--- a/Assignments/Assignment 4/EldersAsg4.docx
+++ b/Assignments/Assignment 4/EldersAsg4.docx
@@ -129,6 +129,694 @@
       </w:pPr>
       <w:r>
         <w:t>Different Types of Loops</w:t>
+      </w:r>
+    </w:p>
+    <w:p>
+      <w:pPr>
+        <w:pStyle w:val="ListParagraph"/>
+        <w:numPr>
+          <w:ilvl w:val="1"/>
+          <w:numId w:val="1"/>
+        </w:numPr>
+      </w:pPr>
+      <w:r>
+        <w:t>Convert the following while loop to a do-while loop.</w:t>
+      </w:r>
+    </w:p>
+    <w:p>
+      <w:pPr>
+        <w:ind w:left="1440" w:firstLine="720"/>
+      </w:pPr>
+      <w:r>
+        <w:t xml:space="preserve">int x = </w:t>
+      </w:r>
+      <w:proofErr w:type="gramStart"/>
+      <w:r>
+        <w:t>1;</w:t>
+      </w:r>
+      <w:proofErr w:type="gramEnd"/>
+    </w:p>
+    <w:p>
+      <w:pPr>
+        <w:ind w:left="1440" w:firstLine="720"/>
+      </w:pPr>
+      <w:r>
+        <w:t xml:space="preserve">do </w:t>
+      </w:r>
+    </w:p>
+    <w:p>
+      <w:pPr>
+        <w:ind w:left="1440" w:firstLine="720"/>
+      </w:pPr>
+      <w:r>
+        <w:t>{</w:t>
+      </w:r>
+    </w:p>
+    <w:p>
+      <w:pPr>
+        <w:ind w:left="1440" w:firstLine="720"/>
+      </w:pPr>
+      <w:proofErr w:type="spellStart"/>
+      <w:r>
+        <w:t>cout</w:t>
+      </w:r>
+      <w:proofErr w:type="spellEnd"/>
+      <w:r>
+        <w:t xml:space="preserve"> &lt;&lt; “enter a number: </w:t>
+      </w:r>
+      <w:proofErr w:type="gramStart"/>
+      <w:r>
+        <w:t>“;</w:t>
+      </w:r>
+      <w:proofErr w:type="gramEnd"/>
+    </w:p>
+    <w:p>
+      <w:pPr>
+        <w:ind w:left="1440" w:firstLine="720"/>
+      </w:pPr>
+      <w:proofErr w:type="spellStart"/>
+      <w:r>
+        <w:t>cin</w:t>
+      </w:r>
+      <w:proofErr w:type="spellEnd"/>
+      <w:r>
+        <w:t xml:space="preserve"> &gt;&gt; </w:t>
+      </w:r>
+      <w:proofErr w:type="gramStart"/>
+      <w:r>
+        <w:t>x;</w:t>
+      </w:r>
+      <w:proofErr w:type="gramEnd"/>
+    </w:p>
+    <w:p>
+      <w:pPr>
+        <w:ind w:left="1440" w:firstLine="720"/>
+      </w:pPr>
+      <w:r>
+        <w:t>}</w:t>
+      </w:r>
+    </w:p>
+    <w:p>
+      <w:pPr>
+        <w:ind w:left="1440" w:firstLine="720"/>
+      </w:pPr>
+      <w:r>
+        <w:t>while (x &gt; 0</w:t>
+      </w:r>
+      <w:proofErr w:type="gramStart"/>
+      <w:r>
+        <w:t>);</w:t>
+      </w:r>
+      <w:proofErr w:type="gramEnd"/>
+    </w:p>
+    <w:p>
+      <w:pPr>
+        <w:pStyle w:val="ListParagraph"/>
+        <w:numPr>
+          <w:ilvl w:val="1"/>
+          <w:numId w:val="1"/>
+        </w:numPr>
+      </w:pPr>
+      <w:r>
+        <w:t>Convert the following while loop to a for loop.</w:t>
+      </w:r>
+    </w:p>
+    <w:p>
+      <w:pPr>
+        <w:ind w:left="1440" w:firstLine="720"/>
+      </w:pPr>
+      <w:r>
+        <w:t xml:space="preserve">int count = </w:t>
+      </w:r>
+      <w:proofErr w:type="gramStart"/>
+      <w:r>
+        <w:t>0;</w:t>
+      </w:r>
+      <w:proofErr w:type="gramEnd"/>
+    </w:p>
+    <w:p>
+      <w:pPr>
+        <w:ind w:left="1440" w:firstLine="720"/>
+      </w:pPr>
+      <w:r>
+        <w:t>for (count; count &lt; 50; count)</w:t>
+      </w:r>
+    </w:p>
+    <w:p>
+      <w:pPr>
+        <w:ind w:left="1440" w:firstLine="720"/>
+      </w:pPr>
+      <w:r>
+        <w:t>{</w:t>
+      </w:r>
+    </w:p>
+    <w:p>
+      <w:pPr>
+        <w:ind w:left="1440" w:firstLine="720"/>
+      </w:pPr>
+      <w:proofErr w:type="spellStart"/>
+      <w:r>
+        <w:t>cout</w:t>
+      </w:r>
+      <w:proofErr w:type="spellEnd"/>
+      <w:r>
+        <w:t xml:space="preserve"> &lt;&lt; “count is </w:t>
+      </w:r>
+      <w:proofErr w:type="gramStart"/>
+      <w:r>
+        <w:t>“ &lt;</w:t>
+      </w:r>
+      <w:proofErr w:type="gramEnd"/>
+      <w:r>
+        <w:t xml:space="preserve">&lt; count &lt;&lt; </w:t>
+      </w:r>
+      <w:proofErr w:type="spellStart"/>
+      <w:r>
+        <w:t>endl</w:t>
+      </w:r>
+      <w:proofErr w:type="spellEnd"/>
+      <w:r>
+        <w:t>;</w:t>
+      </w:r>
+    </w:p>
+    <w:p>
+      <w:pPr>
+        <w:ind w:left="1440" w:firstLine="720"/>
+      </w:pPr>
+      <w:r>
+        <w:t>}</w:t>
+      </w:r>
+    </w:p>
+    <w:p/>
+    <w:p>
+      <w:pPr>
+        <w:pStyle w:val="ListParagraph"/>
+        <w:numPr>
+          <w:ilvl w:val="0"/>
+          <w:numId w:val="1"/>
+        </w:numPr>
+      </w:pPr>
+      <w:r>
+        <w:t>Sum of Numbers</w:t>
+      </w:r>
+    </w:p>
+    <w:p>
+      <w:pPr>
+        <w:pStyle w:val="ListParagraph"/>
+        <w:numPr>
+          <w:ilvl w:val="1"/>
+          <w:numId w:val="1"/>
+        </w:numPr>
+      </w:pPr>
+      <w:r>
+        <w:rPr>
+          <w:noProof/>
+        </w:rPr>
+        <w:drawing>
+          <wp:inline distT="0" distB="0" distL="0" distR="0" wp14:anchorId="386F6D7D" wp14:editId="5EF1CAEB">
+            <wp:extent cx="5215174" cy="347516"/>
+            <wp:effectExtent l="0" t="0" r="5080" b="0"/>
+            <wp:docPr id="432437466" name="Picture 1"/>
+            <wp:cNvGraphicFramePr>
+              <a:graphicFrameLocks xmlns:a="http://schemas.openxmlformats.org/drawingml/2006/main" noChangeAspect="1"/>
+            </wp:cNvGraphicFramePr>
+            <a:graphic xmlns:a="http://schemas.openxmlformats.org/drawingml/2006/main">
+              <a:graphicData uri="http://schemas.openxmlformats.org/drawingml/2006/picture">
+                <pic:pic xmlns:pic="http://schemas.openxmlformats.org/drawingml/2006/picture">
+                  <pic:nvPicPr>
+                    <pic:cNvPr id="0" name="Picture 1"/>
+                    <pic:cNvPicPr>
+                      <a:picLocks noChangeAspect="1" noChangeArrowheads="1"/>
+                    </pic:cNvPicPr>
+                  </pic:nvPicPr>
+                  <pic:blipFill rotWithShape="1">
+                    <a:blip r:embed="rId5">
+                      <a:extLst>
+                        <a:ext uri="{28A0092B-C50C-407E-A947-70E740481C1C}">
+                          <a14:useLocalDpi xmlns:a14="http://schemas.microsoft.com/office/drawing/2010/main" val="0"/>
+                        </a:ext>
+                      </a:extLst>
+                    </a:blip>
+                    <a:srcRect t="6347" r="55976" b="90956"/>
+                    <a:stretch/>
+                  </pic:blipFill>
+                  <pic:spPr bwMode="auto">
+                    <a:xfrm>
+                      <a:off x="0" y="0"/>
+                      <a:ext cx="5259791" cy="350489"/>
+                    </a:xfrm>
+                    <a:prstGeom prst="rect">
+                      <a:avLst/>
+                    </a:prstGeom>
+                    <a:noFill/>
+                    <a:ln>
+                      <a:noFill/>
+                    </a:ln>
+                    <a:extLst>
+                      <a:ext uri="{53640926-AAD7-44D8-BBD7-CCE9431645EC}">
+                        <a14:shadowObscured xmlns:a14="http://schemas.microsoft.com/office/drawing/2010/main"/>
+                      </a:ext>
+                    </a:extLst>
+                  </pic:spPr>
+                </pic:pic>
+              </a:graphicData>
+            </a:graphic>
+          </wp:inline>
+        </w:drawing>
+      </w:r>
+    </w:p>
+    <w:p/>
+    <w:p/>
+    <w:p/>
+    <w:p/>
+    <w:p/>
+    <w:p/>
+    <w:p/>
+    <w:p/>
+    <w:p/>
+    <w:p/>
+    <w:p/>
+    <w:p/>
+    <w:p>
+      <w:pPr>
+        <w:pStyle w:val="ListParagraph"/>
+        <w:numPr>
+          <w:ilvl w:val="0"/>
+          <w:numId w:val="1"/>
+        </w:numPr>
+      </w:pPr>
+      <w:r>
+        <w:lastRenderedPageBreak/>
+        <w:t>Grocery List</w:t>
+      </w:r>
+    </w:p>
+    <w:p>
+      <w:pPr>
+        <w:pStyle w:val="ListParagraph"/>
+        <w:numPr>
+          <w:ilvl w:val="1"/>
+          <w:numId w:val="1"/>
+        </w:numPr>
+      </w:pPr>
+      <w:r>
+        <w:t xml:space="preserve"> </w:t>
+      </w:r>
+      <w:r>
+        <w:rPr>
+          <w:noProof/>
+        </w:rPr>
+        <w:drawing>
+          <wp:inline distT="0" distB="0" distL="0" distR="0" wp14:anchorId="76F423C4" wp14:editId="4A921467">
+            <wp:extent cx="3534410" cy="5138382"/>
+            <wp:effectExtent l="0" t="0" r="8890" b="5715"/>
+            <wp:docPr id="259663569" name="Picture 3"/>
+            <wp:cNvGraphicFramePr>
+              <a:graphicFrameLocks xmlns:a="http://schemas.openxmlformats.org/drawingml/2006/main" noChangeAspect="1"/>
+            </wp:cNvGraphicFramePr>
+            <a:graphic xmlns:a="http://schemas.openxmlformats.org/drawingml/2006/main">
+              <a:graphicData uri="http://schemas.openxmlformats.org/drawingml/2006/picture">
+                <pic:pic xmlns:pic="http://schemas.openxmlformats.org/drawingml/2006/picture">
+                  <pic:nvPicPr>
+                    <pic:cNvPr id="0" name="Picture 3"/>
+                    <pic:cNvPicPr>
+                      <a:picLocks noChangeAspect="1" noChangeArrowheads="1"/>
+                    </pic:cNvPicPr>
+                  </pic:nvPicPr>
+                  <pic:blipFill rotWithShape="1">
+                    <a:blip r:embed="rId6">
+                      <a:extLst>
+                        <a:ext uri="{28A0092B-C50C-407E-A947-70E740481C1C}">
+                          <a14:useLocalDpi xmlns:a14="http://schemas.microsoft.com/office/drawing/2010/main" val="0"/>
+                        </a:ext>
+                      </a:extLst>
+                    </a:blip>
+                    <a:srcRect t="6133" r="62533" b="9030"/>
+                    <a:stretch/>
+                  </pic:blipFill>
+                  <pic:spPr bwMode="auto">
+                    <a:xfrm>
+                      <a:off x="0" y="0"/>
+                      <a:ext cx="3563189" cy="5180221"/>
+                    </a:xfrm>
+                    <a:prstGeom prst="rect">
+                      <a:avLst/>
+                    </a:prstGeom>
+                    <a:noFill/>
+                    <a:ln>
+                      <a:noFill/>
+                    </a:ln>
+                    <a:extLst>
+                      <a:ext uri="{53640926-AAD7-44D8-BBD7-CCE9431645EC}">
+                        <a14:shadowObscured xmlns:a14="http://schemas.microsoft.com/office/drawing/2010/main"/>
+                      </a:ext>
+                    </a:extLst>
+                  </pic:spPr>
+                </pic:pic>
+              </a:graphicData>
+            </a:graphic>
+          </wp:inline>
+        </w:drawing>
+      </w:r>
+    </w:p>
+    <w:p>
+      <w:pPr>
+        <w:pStyle w:val="ListParagraph"/>
+        <w:numPr>
+          <w:ilvl w:val="0"/>
+          <w:numId w:val="1"/>
+        </w:numPr>
+      </w:pPr>
+      <w:r>
+        <w:t>Using Files – Numeric Processing</w:t>
+      </w:r>
+    </w:p>
+    <w:p>
+      <w:pPr>
+        <w:pStyle w:val="ListParagraph"/>
+        <w:numPr>
+          <w:ilvl w:val="1"/>
+          <w:numId w:val="1"/>
+        </w:numPr>
+      </w:pPr>
+      <w:r>
+        <w:rPr>
+          <w:noProof/>
+        </w:rPr>
+        <w:drawing>
+          <wp:inline distT="0" distB="0" distL="0" distR="0" wp14:anchorId="467770E8" wp14:editId="60EE13E2">
+            <wp:extent cx="4681806" cy="1057701"/>
+            <wp:effectExtent l="0" t="0" r="5080" b="9525"/>
+            <wp:docPr id="737620534" name="Picture 2"/>
+            <wp:cNvGraphicFramePr>
+              <a:graphicFrameLocks xmlns:a="http://schemas.openxmlformats.org/drawingml/2006/main" noChangeAspect="1"/>
+            </wp:cNvGraphicFramePr>
+            <a:graphic xmlns:a="http://schemas.openxmlformats.org/drawingml/2006/main">
+              <a:graphicData uri="http://schemas.openxmlformats.org/drawingml/2006/picture">
+                <pic:pic xmlns:pic="http://schemas.openxmlformats.org/drawingml/2006/picture">
+                  <pic:nvPicPr>
+                    <pic:cNvPr id="0" name="Picture 2"/>
+                    <pic:cNvPicPr>
+                      <a:picLocks noChangeAspect="1" noChangeArrowheads="1"/>
+                    </pic:cNvPicPr>
+                  </pic:nvPicPr>
+                  <pic:blipFill rotWithShape="1">
+                    <a:blip r:embed="rId7">
+                      <a:extLst>
+                        <a:ext uri="{28A0092B-C50C-407E-A947-70E740481C1C}">
+                          <a14:useLocalDpi xmlns:a14="http://schemas.microsoft.com/office/drawing/2010/main" val="0"/>
+                        </a:ext>
+                      </a:extLst>
+                    </a:blip>
+                    <a:srcRect t="4759" r="65399" b="88052"/>
+                    <a:stretch/>
+                  </pic:blipFill>
+                  <pic:spPr bwMode="auto">
+                    <a:xfrm>
+                      <a:off x="0" y="0"/>
+                      <a:ext cx="4725548" cy="1067583"/>
+                    </a:xfrm>
+                    <a:prstGeom prst="rect">
+                      <a:avLst/>
+                    </a:prstGeom>
+                    <a:noFill/>
+                    <a:ln>
+                      <a:noFill/>
+                    </a:ln>
+                    <a:extLst>
+                      <a:ext uri="{53640926-AAD7-44D8-BBD7-CCE9431645EC}">
+                        <a14:shadowObscured xmlns:a14="http://schemas.microsoft.com/office/drawing/2010/main"/>
+                      </a:ext>
+                    </a:extLst>
+                  </pic:spPr>
+                </pic:pic>
+              </a:graphicData>
+            </a:graphic>
+          </wp:inline>
+        </w:drawing>
+      </w:r>
+    </w:p>
+    <w:p/>
+    <w:p/>
+    <w:p/>
+    <w:p/>
+    <w:p/>
+    <w:p/>
+    <w:p/>
+    <w:p/>
+    <w:p>
+      <w:pPr>
+        <w:pStyle w:val="ListParagraph"/>
+        <w:numPr>
+          <w:ilvl w:val="0"/>
+          <w:numId w:val="1"/>
+        </w:numPr>
+      </w:pPr>
+      <w:r>
+        <w:lastRenderedPageBreak/>
+        <w:t>Stock Market Bar Chart</w:t>
+      </w:r>
+    </w:p>
+    <w:p>
+      <w:pPr>
+        <w:pStyle w:val="ListParagraph"/>
+        <w:numPr>
+          <w:ilvl w:val="1"/>
+          <w:numId w:val="1"/>
+        </w:numPr>
+      </w:pPr>
+      <w:r>
+        <w:rPr>
+          <w:noProof/>
+        </w:rPr>
+        <w:drawing>
+          <wp:inline distT="0" distB="0" distL="0" distR="0" wp14:anchorId="669FE632" wp14:editId="04DA854A">
+            <wp:extent cx="1596788" cy="1568211"/>
+            <wp:effectExtent l="0" t="0" r="3810" b="0"/>
+            <wp:docPr id="393645494" name="Picture 4"/>
+            <wp:cNvGraphicFramePr>
+              <a:graphicFrameLocks xmlns:a="http://schemas.openxmlformats.org/drawingml/2006/main" noChangeAspect="1"/>
+            </wp:cNvGraphicFramePr>
+            <a:graphic xmlns:a="http://schemas.openxmlformats.org/drawingml/2006/main">
+              <a:graphicData uri="http://schemas.openxmlformats.org/drawingml/2006/picture">
+                <pic:pic xmlns:pic="http://schemas.openxmlformats.org/drawingml/2006/picture">
+                  <pic:nvPicPr>
+                    <pic:cNvPr id="0" name="Picture 4"/>
+                    <pic:cNvPicPr>
+                      <a:picLocks noChangeAspect="1" noChangeArrowheads="1"/>
+                    </pic:cNvPicPr>
+                  </pic:nvPicPr>
+                  <pic:blipFill rotWithShape="1">
+                    <a:blip r:embed="rId8">
+                      <a:extLst>
+                        <a:ext uri="{28A0092B-C50C-407E-A947-70E740481C1C}">
+                          <a14:useLocalDpi xmlns:a14="http://schemas.microsoft.com/office/drawing/2010/main" val="0"/>
+                        </a:ext>
+                      </a:extLst>
+                    </a:blip>
+                    <a:srcRect t="4864" r="87586" b="83923"/>
+                    <a:stretch/>
+                  </pic:blipFill>
+                  <pic:spPr bwMode="auto">
+                    <a:xfrm>
+                      <a:off x="0" y="0"/>
+                      <a:ext cx="1605670" cy="1576934"/>
+                    </a:xfrm>
+                    <a:prstGeom prst="rect">
+                      <a:avLst/>
+                    </a:prstGeom>
+                    <a:noFill/>
+                    <a:ln>
+                      <a:noFill/>
+                    </a:ln>
+                    <a:extLst>
+                      <a:ext uri="{53640926-AAD7-44D8-BBD7-CCE9431645EC}">
+                        <a14:shadowObscured xmlns:a14="http://schemas.microsoft.com/office/drawing/2010/main"/>
+                      </a:ext>
+                    </a:extLst>
+                  </pic:spPr>
+                </pic:pic>
+              </a:graphicData>
+            </a:graphic>
+          </wp:inline>
+        </w:drawing>
+      </w:r>
+    </w:p>
+    <w:p/>
+    <w:p/>
+    <w:p/>
+    <w:p/>
+    <w:p/>
+    <w:p/>
+    <w:p/>
+    <w:p/>
+    <w:p/>
+    <w:p/>
+    <w:p/>
+    <w:p/>
+    <w:p/>
+    <w:p/>
+    <w:p/>
+    <w:p/>
+    <w:p/>
+    <w:p/>
+    <w:p/>
+    <w:p/>
+    <w:p/>
+    <w:p/>
+    <w:p/>
+    <w:p/>
+    <w:p/>
+    <w:p/>
+    <w:p/>
+    <w:p/>
+    <w:p/>
+    <w:p/>
+    <w:p/>
+    <w:p/>
+    <w:p/>
+    <w:p/>
+    <w:p>
+      <w:pPr>
+        <w:pStyle w:val="ListParagraph"/>
+        <w:numPr>
+          <w:ilvl w:val="0"/>
+          <w:numId w:val="1"/>
+        </w:numPr>
+      </w:pPr>
+      <w:r>
+        <w:lastRenderedPageBreak/>
+        <w:t>Improving past code</w:t>
+      </w:r>
+    </w:p>
+    <w:p>
+      <w:pPr>
+        <w:pStyle w:val="ListParagraph"/>
+        <w:numPr>
+          <w:ilvl w:val="1"/>
+          <w:numId w:val="1"/>
+        </w:numPr>
+      </w:pPr>
+      <w:r>
+        <w:rPr>
+          <w:noProof/>
+        </w:rPr>
+        <w:drawing>
+          <wp:inline distT="0" distB="0" distL="0" distR="0" wp14:anchorId="4D496757" wp14:editId="50CE829E">
+            <wp:extent cx="3050275" cy="6455410"/>
+            <wp:effectExtent l="0" t="0" r="0" b="2540"/>
+            <wp:docPr id="906568701" name="Picture 5"/>
+            <wp:cNvGraphicFramePr>
+              <a:graphicFrameLocks xmlns:a="http://schemas.openxmlformats.org/drawingml/2006/main" noChangeAspect="1"/>
+            </wp:cNvGraphicFramePr>
+            <a:graphic xmlns:a="http://schemas.openxmlformats.org/drawingml/2006/main">
+              <a:graphicData uri="http://schemas.openxmlformats.org/drawingml/2006/picture">
+                <pic:pic xmlns:pic="http://schemas.openxmlformats.org/drawingml/2006/picture">
+                  <pic:nvPicPr>
+                    <pic:cNvPr id="0" name="Picture 5"/>
+                    <pic:cNvPicPr>
+                      <a:picLocks noChangeAspect="1" noChangeArrowheads="1"/>
+                    </pic:cNvPicPr>
+                  </pic:nvPicPr>
+                  <pic:blipFill rotWithShape="1">
+                    <a:blip r:embed="rId9">
+                      <a:extLst>
+                        <a:ext uri="{28A0092B-C50C-407E-A947-70E740481C1C}">
+                          <a14:useLocalDpi xmlns:a14="http://schemas.microsoft.com/office/drawing/2010/main" val="0"/>
+                        </a:ext>
+                      </a:extLst>
+                    </a:blip>
+                    <a:srcRect r="48619"/>
+                    <a:stretch/>
+                  </pic:blipFill>
+                  <pic:spPr bwMode="auto">
+                    <a:xfrm>
+                      <a:off x="0" y="0"/>
+                      <a:ext cx="3050275" cy="6455410"/>
+                    </a:xfrm>
+                    <a:prstGeom prst="rect">
+                      <a:avLst/>
+                    </a:prstGeom>
+                    <a:noFill/>
+                    <a:ln>
+                      <a:noFill/>
+                    </a:ln>
+                    <a:extLst>
+                      <a:ext uri="{53640926-AAD7-44D8-BBD7-CCE9431645EC}">
+                        <a14:shadowObscured xmlns:a14="http://schemas.microsoft.com/office/drawing/2010/main"/>
+                      </a:ext>
+                    </a:extLst>
+                  </pic:spPr>
+                </pic:pic>
+              </a:graphicData>
+            </a:graphic>
+          </wp:inline>
+        </w:drawing>
+      </w:r>
+    </w:p>
+    <w:p>
+      <w:pPr>
+        <w:pStyle w:val="ListParagraph"/>
+        <w:numPr>
+          <w:ilvl w:val="1"/>
+          <w:numId w:val="1"/>
+        </w:numPr>
+      </w:pPr>
+      <w:r>
+        <w:rPr>
+          <w:noProof/>
+        </w:rPr>
+        <w:lastRenderedPageBreak/>
+        <w:drawing>
+          <wp:inline distT="0" distB="0" distL="0" distR="0" wp14:anchorId="4987D2DA" wp14:editId="10C28D07">
+            <wp:extent cx="3166281" cy="6455410"/>
+            <wp:effectExtent l="0" t="0" r="0" b="2540"/>
+            <wp:docPr id="52183794" name="Picture 6"/>
+            <wp:cNvGraphicFramePr>
+              <a:graphicFrameLocks xmlns:a="http://schemas.openxmlformats.org/drawingml/2006/main" noChangeAspect="1"/>
+            </wp:cNvGraphicFramePr>
+            <a:graphic xmlns:a="http://schemas.openxmlformats.org/drawingml/2006/main">
+              <a:graphicData uri="http://schemas.openxmlformats.org/drawingml/2006/picture">
+                <pic:pic xmlns:pic="http://schemas.openxmlformats.org/drawingml/2006/picture">
+                  <pic:nvPicPr>
+                    <pic:cNvPr id="0" name="Picture 6"/>
+                    <pic:cNvPicPr>
+                      <a:picLocks noChangeAspect="1" noChangeArrowheads="1"/>
+                    </pic:cNvPicPr>
+                  </pic:nvPicPr>
+                  <pic:blipFill rotWithShape="1">
+                    <a:blip r:embed="rId10">
+                      <a:extLst>
+                        <a:ext uri="{28A0092B-C50C-407E-A947-70E740481C1C}">
+                          <a14:useLocalDpi xmlns:a14="http://schemas.microsoft.com/office/drawing/2010/main" val="0"/>
+                        </a:ext>
+                      </a:extLst>
+                    </a:blip>
+                    <a:srcRect r="46665"/>
+                    <a:stretch/>
+                  </pic:blipFill>
+                  <pic:spPr bwMode="auto">
+                    <a:xfrm>
+                      <a:off x="0" y="0"/>
+                      <a:ext cx="3166281" cy="6455410"/>
+                    </a:xfrm>
+                    <a:prstGeom prst="rect">
+                      <a:avLst/>
+                    </a:prstGeom>
+                    <a:noFill/>
+                    <a:ln>
+                      <a:noFill/>
+                    </a:ln>
+                    <a:extLst>
+                      <a:ext uri="{53640926-AAD7-44D8-BBD7-CCE9431645EC}">
+                        <a14:shadowObscured xmlns:a14="http://schemas.microsoft.com/office/drawing/2010/main"/>
+                      </a:ext>
+                    </a:extLst>
+                  </pic:spPr>
+                </pic:pic>
+              </a:graphicData>
+            </a:graphic>
+          </wp:inline>
+        </w:drawing>
       </w:r>
     </w:p>
     <w:sectPr>
@@ -177,7 +865,7 @@
         <w:ind w:left="2160" w:hanging="180"/>
       </w:pPr>
     </w:lvl>
-    <w:lvl w:ilvl="3" w:tplc="0409000F" w:tentative="1">
+    <w:lvl w:ilvl="3" w:tplc="0409000F">
       <w:start w:val="1"/>
       <w:numFmt w:val="decimal"/>
       <w:lvlText w:val="%4."/>
